--- a/diplom.docx
+++ b/diplom.docx
@@ -337,14 +337,7 @@
           <w:sz w:val="28"/>
           <w:szCs w:val="28"/>
         </w:rPr>
-        <w:t xml:space="preserve">Целью данной работы является изучение методов контекстной обработки данных, полученных из социальных сетей, основываясь на принципах и идеях тематического моделирования. Для того чтобы достичь поставленной цели предлагается </w:t>
-      </w:r>
-      <w:r>
-        <w:rPr>
-          <w:sz w:val="28"/>
-          <w:szCs w:val="28"/>
-        </w:rPr>
-        <w:t>выполнить ряд задач, связанных с анализом данных и реализацией программных модулей. Ставятся следующие задачи:</w:t>
+        <w:t>Целью данной работы является изучение методов контекстной обработки данных, полученных из социальных сетей, основываясь на принципах и идеях тематического моделирования. Для того чтобы достичь поставленной цели предлагается выполнить ряд задач, связанных с анализом данных и реализацией программных модулей. Ставятся следующие задачи:</w:t>
       </w:r>
     </w:p>
     <w:p>
@@ -392,22 +385,8 @@
       </w:pPr>
       <w:r>
         <w:rPr/>
-        <w:t>Выбор социальной сети в качестве источника данных</w:t>
-      </w:r>
-    </w:p>
-    <w:p>
-      <w:pPr>
-        <w:pStyle w:val="Normal"/>
-        <w:numPr>
-          <w:ilvl w:val="1"/>
-          <w:numId w:val="1"/>
-        </w:numPr>
-        <w:spacing w:lineRule="auto" w:line="360"/>
-        <w:jc w:val="both"/>
-        <w:rPr/>
-      </w:pPr>
-      <w:r>
-        <w:rPr/>
+        <w:t>Выбор социальной сети в качес</w:t>
+        <w:tab/>
         <w:t>Выбор данных в социальной сети</w:t>
       </w:r>
     </w:p>
@@ -1410,7 +1389,6 @@
         </w:tabs>
         <w:ind w:left="720" w:hanging="360"/>
       </w:pPr>
-      <w:rPr/>
     </w:lvl>
     <w:lvl w:ilvl="1">
       <w:start w:val="1"/>
@@ -1423,7 +1401,6 @@
         </w:tabs>
         <w:ind w:left="1080" w:hanging="360"/>
       </w:pPr>
-      <w:rPr/>
     </w:lvl>
     <w:lvl w:ilvl="2">
       <w:start w:val="1"/>
@@ -1436,7 +1413,6 @@
         </w:tabs>
         <w:ind w:left="1440" w:hanging="360"/>
       </w:pPr>
-      <w:rPr/>
     </w:lvl>
     <w:lvl w:ilvl="3">
       <w:start w:val="1"/>
@@ -1449,7 +1425,6 @@
         </w:tabs>
         <w:ind w:left="1800" w:hanging="360"/>
       </w:pPr>
-      <w:rPr/>
     </w:lvl>
     <w:lvl w:ilvl="4">
       <w:start w:val="1"/>
@@ -1462,7 +1437,6 @@
         </w:tabs>
         <w:ind w:left="2160" w:hanging="360"/>
       </w:pPr>
-      <w:rPr/>
     </w:lvl>
     <w:lvl w:ilvl="5">
       <w:start w:val="1"/>
@@ -1475,7 +1449,6 @@
         </w:tabs>
         <w:ind w:left="2520" w:hanging="360"/>
       </w:pPr>
-      <w:rPr/>
     </w:lvl>
     <w:lvl w:ilvl="6">
       <w:start w:val="1"/>
@@ -1488,7 +1461,6 @@
         </w:tabs>
         <w:ind w:left="2880" w:hanging="360"/>
       </w:pPr>
-      <w:rPr/>
     </w:lvl>
     <w:lvl w:ilvl="7">
       <w:start w:val="1"/>
@@ -1501,7 +1473,6 @@
         </w:tabs>
         <w:ind w:left="3240" w:hanging="360"/>
       </w:pPr>
-      <w:rPr/>
     </w:lvl>
     <w:lvl w:ilvl="8">
       <w:start w:val="1"/>
@@ -1514,7 +1485,6 @@
         </w:tabs>
         <w:ind w:left="3600" w:hanging="360"/>
       </w:pPr>
-      <w:rPr/>
     </w:lvl>
   </w:abstractNum>
   <w:abstractNum w:abstractNumId="2">
@@ -1678,25 +1648,21 @@
   </w:style>
   <w:style w:type="paragraph" w:styleId="1">
     <w:name w:val="Заголовок 1"/>
-    <w:basedOn w:val="Style15"/>
+    <w:basedOn w:val="Style14"/>
     <w:pPr/>
     <w:rPr/>
   </w:style>
   <w:style w:type="character" w:styleId="Style13">
-    <w:name w:val="Символ нумерации"/>
-    <w:rPr/>
-  </w:style>
-  <w:style w:type="character" w:styleId="Style14">
     <w:name w:val="Выделение жирным"/>
     <w:rPr>
       <w:b/>
       <w:bCs/>
     </w:rPr>
   </w:style>
-  <w:style w:type="paragraph" w:styleId="Style15">
+  <w:style w:type="paragraph" w:styleId="Style14">
     <w:name w:val="Заголовок"/>
     <w:basedOn w:val="Normal"/>
-    <w:next w:val="Style16"/>
+    <w:next w:val="Style15"/>
     <w:pPr>
       <w:keepNext/>
       <w:spacing w:before="240" w:after="120"/>
@@ -1707,7 +1673,7 @@
       <w:szCs w:val="28"/>
     </w:rPr>
   </w:style>
-  <w:style w:type="paragraph" w:styleId="Style16">
+  <w:style w:type="paragraph" w:styleId="Style15">
     <w:name w:val="Основной текст"/>
     <w:basedOn w:val="Normal"/>
     <w:pPr>
@@ -1715,15 +1681,15 @@
     </w:pPr>
     <w:rPr/>
   </w:style>
-  <w:style w:type="paragraph" w:styleId="Style17">
+  <w:style w:type="paragraph" w:styleId="Style16">
     <w:name w:val="Список"/>
-    <w:basedOn w:val="Style16"/>
+    <w:basedOn w:val="Style15"/>
     <w:pPr/>
     <w:rPr>
       <w:rFonts w:cs="FreeSans"/>
     </w:rPr>
   </w:style>
-  <w:style w:type="paragraph" w:styleId="Style18">
+  <w:style w:type="paragraph" w:styleId="Style17">
     <w:name w:val="Название"/>
     <w:basedOn w:val="Normal"/>
     <w:pPr>
@@ -1738,7 +1704,7 @@
       <w:szCs w:val="24"/>
     </w:rPr>
   </w:style>
-  <w:style w:type="paragraph" w:styleId="Style19">
+  <w:style w:type="paragraph" w:styleId="Style18">
     <w:name w:val="Указатель"/>
     <w:basedOn w:val="Normal"/>
     <w:pPr>
@@ -1748,7 +1714,7 @@
       <w:rFonts w:cs="FreeSans"/>
     </w:rPr>
   </w:style>
-  <w:style w:type="paragraph" w:styleId="Style20">
+  <w:style w:type="paragraph" w:styleId="Style19">
     <w:name w:val="Текст в заданном формате"/>
     <w:basedOn w:val="Normal"/>
     <w:pPr/>
